--- a/P-1.docx
+++ b/P-1.docx
@@ -12,21 +12,19 @@
       <w:r>
         <w:rPr>
           <w:b/>
-          <w:sz w:val="24"/>
+          <w:sz w:val="28"/>
+          <w:szCs w:val="28"/>
         </w:rPr>
-        <w:t>Title of practical</w:t>
-      </w:r>
-      <w:r>
-        <w:rPr>
-          <w:b/>
-          <w:sz w:val="24"/>
-        </w:rPr>
-        <w:t>:</w:t>
+        <w:t>Title of practical:</w:t>
       </w:r>
       <w:r>
         <w:t xml:space="preserve"> </w:t>
       </w:r>
       <w:r>
+        <w:rPr>
+          <w:sz w:val="24"/>
+          <w:szCs w:val="24"/>
+        </w:rPr>
         <w:t>Compare and contrast various network devices</w:t>
       </w:r>
     </w:p>
@@ -41,36 +39,34 @@
       <w:pPr>
         <w:rPr>
           <w:b/>
-          <w:sz w:val="24"/>
+          <w:sz w:val="28"/>
+          <w:szCs w:val="28"/>
         </w:rPr>
       </w:pPr>
       <w:r>
         <w:rPr>
           <w:b/>
-          <w:sz w:val="24"/>
+          <w:sz w:val="28"/>
+          <w:szCs w:val="28"/>
         </w:rPr>
-        <w:t>Theory</w:t>
-      </w:r>
-      <w:r>
-        <w:rPr>
-          <w:b/>
-          <w:sz w:val="24"/>
-        </w:rPr>
-        <w:t>:</w:t>
+        <w:t>Theory:</w:t>
       </w:r>
     </w:p>
     <w:tbl>
       <w:tblPr>
-        <w:tblW w:w="11420" w:type="dxa"/>
+        <w:tblW w:w="12528" w:type="dxa"/>
         <w:tblInd w:w="-1020" w:type="dxa"/>
         <w:tblLook w:val="04A0" w:firstRow="1" w:lastRow="0" w:firstColumn="1" w:lastColumn="0" w:noHBand="0" w:noVBand="1"/>
       </w:tblPr>
       <w:tblGrid>
         <w:gridCol w:w="1113"/>
-        <w:gridCol w:w="1507"/>
+        <w:gridCol w:w="1433"/>
+        <w:gridCol w:w="74"/>
         <w:gridCol w:w="1113"/>
         <w:gridCol w:w="5347"/>
-        <w:gridCol w:w="2340"/>
+        <w:gridCol w:w="553"/>
+        <w:gridCol w:w="2342"/>
+        <w:gridCol w:w="553"/>
       </w:tblGrid>
       <w:tr>
         <w:trPr>
@@ -78,7 +74,7 @@
         </w:trPr>
         <w:tc>
           <w:tcPr>
-            <w:tcW w:w="2620" w:type="dxa"/>
+            <w:tcW w:w="2546" w:type="dxa"/>
             <w:gridSpan w:val="2"/>
             <w:tcBorders>
               <w:top w:val="nil"/>
@@ -119,8 +115,8 @@
         </w:tc>
         <w:tc>
           <w:tcPr>
-            <w:tcW w:w="6460" w:type="dxa"/>
-            <w:gridSpan w:val="2"/>
+            <w:tcW w:w="7087" w:type="dxa"/>
+            <w:gridSpan w:val="4"/>
             <w:tcBorders>
               <w:top w:val="nil"/>
               <w:left w:val="nil"/>
@@ -134,6 +130,7 @@
           <w:p>
             <w:pPr>
               <w:spacing w:after="0" w:line="240" w:lineRule="auto"/>
+              <w:ind w:left="-108"/>
               <w:jc w:val="center"/>
               <w:rPr>
                 <w:rFonts w:ascii="Calibri" w:eastAsia="Times New Roman" w:hAnsi="Calibri" w:cs="Calibri"/>
@@ -170,7 +167,8 @@
         </w:tc>
         <w:tc>
           <w:tcPr>
-            <w:tcW w:w="2340" w:type="dxa"/>
+            <w:tcW w:w="2895" w:type="dxa"/>
+            <w:gridSpan w:val="2"/>
             <w:tcBorders>
               <w:top w:val="nil"/>
               <w:left w:val="nil"/>
@@ -211,12 +209,14 @@
       </w:tr>
       <w:tr>
         <w:trPr>
-          <w:trHeight w:val="1260"/>
+          <w:gridAfter w:val="1"/>
+          <w:wAfter w:w="553" w:type="dxa"/>
+          <w:trHeight w:val="1032"/>
         </w:trPr>
         <w:tc>
           <w:tcPr>
             <w:tcW w:w="2620" w:type="dxa"/>
-            <w:gridSpan w:val="2"/>
+            <w:gridSpan w:val="3"/>
             <w:tcBorders>
               <w:top w:val="nil"/>
               <w:left w:val="nil"/>
@@ -271,80 +271,71 @@
               <w:rPr>
                 <w:rFonts w:ascii="Calibri" w:eastAsia="Times New Roman" w:hAnsi="Calibri" w:cs="Calibri"/>
                 <w:color w:val="000000"/>
-              </w:rPr>
-            </w:pPr>
-            <w:r>
-              <w:rPr>
-                <w:rFonts w:ascii="Calibri" w:eastAsia="Times New Roman" w:hAnsi="Calibri" w:cs="Calibri"/>
-                <w:color w:val="000000"/>
-              </w:rPr>
-              <w:t xml:space="preserve">Hubs cannot filter data so data packets are sent to all connected devices/computers. The device has to make decision if it needs the </w:t>
+                <w:sz w:val="24"/>
+                <w:szCs w:val="24"/>
+              </w:rPr>
+            </w:pPr>
+            <w:r>
+              <w:rPr>
+                <w:rFonts w:ascii="Calibri" w:eastAsia="Times New Roman" w:hAnsi="Calibri" w:cs="Calibri"/>
+                <w:color w:val="000000"/>
+                <w:sz w:val="24"/>
+                <w:szCs w:val="24"/>
+              </w:rPr>
+              <w:t>Hubs cannot filter data so data packets are sent to all connected devices/computers. The device has to make decision if it needs the packet.</w:t>
+            </w:r>
+          </w:p>
+        </w:tc>
+        <w:tc>
+          <w:tcPr>
+            <w:tcW w:w="2895" w:type="dxa"/>
+            <w:gridSpan w:val="2"/>
+            <w:tcBorders>
+              <w:top w:val="nil"/>
+              <w:left w:val="nil"/>
+              <w:bottom w:val="nil"/>
+              <w:right w:val="nil"/>
+            </w:tcBorders>
+            <w:shd w:val="clear" w:color="auto" w:fill="auto"/>
+            <w:noWrap/>
+            <w:vAlign w:val="center"/>
+            <w:hideMark/>
+          </w:tcPr>
+          <w:p>
+            <w:pPr>
+              <w:spacing w:after="0" w:line="240" w:lineRule="auto"/>
+              <w:jc w:val="center"/>
+              <w:rPr>
+                <w:rFonts w:ascii="Calibri" w:eastAsia="Times New Roman" w:hAnsi="Calibri" w:cs="Calibri"/>
+                <w:color w:val="000000"/>
+                <w:sz w:val="40"/>
+                <w:szCs w:val="40"/>
+              </w:rPr>
+            </w:pPr>
+            <w:r>
+              <w:rPr>
+                <w:rFonts w:ascii="Calibri" w:eastAsia="Times New Roman" w:hAnsi="Calibri" w:cs="Calibri"/>
+                <w:color w:val="000000"/>
+                <w:sz w:val="40"/>
+                <w:szCs w:val="40"/>
+              </w:rPr>
+              <w:t>Physical</w:t>
             </w:r>
             <w:bookmarkStart w:id="0" w:name="_GoBack"/>
             <w:bookmarkEnd w:id="0"/>
-            <w:r>
-              <w:rPr>
-                <w:rFonts w:ascii="Calibri" w:eastAsia="Times New Roman" w:hAnsi="Calibri" w:cs="Calibri"/>
-                <w:color w:val="000000"/>
-              </w:rPr>
-              <w:t>packet.</w:t>
-            </w:r>
-          </w:p>
-        </w:tc>
-        <w:tc>
-          <w:tcPr>
-            <w:tcW w:w="2340" w:type="dxa"/>
-            <w:tcBorders>
-              <w:top w:val="nil"/>
-              <w:left w:val="nil"/>
-              <w:bottom w:val="nil"/>
-              <w:right w:val="nil"/>
-            </w:tcBorders>
-            <w:shd w:val="clear" w:color="auto" w:fill="auto"/>
-            <w:noWrap/>
-            <w:vAlign w:val="center"/>
-            <w:hideMark/>
-          </w:tcPr>
-          <w:p>
-            <w:pPr>
-              <w:spacing w:after="0" w:line="240" w:lineRule="auto"/>
-              <w:jc w:val="center"/>
-              <w:rPr>
-                <w:rFonts w:ascii="Calibri" w:eastAsia="Times New Roman" w:hAnsi="Calibri" w:cs="Calibri"/>
-                <w:color w:val="000000"/>
-                <w:sz w:val="40"/>
-                <w:szCs w:val="40"/>
-              </w:rPr>
-            </w:pPr>
-            <w:r>
-              <w:rPr>
-                <w:rFonts w:ascii="Calibri" w:eastAsia="Times New Roman" w:hAnsi="Calibri" w:cs="Calibri"/>
-                <w:color w:val="000000"/>
-                <w:sz w:val="40"/>
-                <w:szCs w:val="40"/>
-              </w:rPr>
-              <w:t>Da</w:t>
-            </w:r>
-            <w:r>
-              <w:rPr>
-                <w:rFonts w:ascii="Calibri" w:eastAsia="Times New Roman" w:hAnsi="Calibri" w:cs="Calibri"/>
-                <w:color w:val="000000"/>
-                <w:sz w:val="40"/>
-                <w:szCs w:val="40"/>
-              </w:rPr>
-              <w:t>ta-link</w:t>
-            </w:r>
           </w:p>
         </w:tc>
       </w:tr>
       <w:tr>
         <w:trPr>
-          <w:trHeight w:val="1260"/>
+          <w:gridAfter w:val="1"/>
+          <w:wAfter w:w="553" w:type="dxa"/>
+          <w:trHeight w:val="1050"/>
         </w:trPr>
         <w:tc>
           <w:tcPr>
             <w:tcW w:w="2620" w:type="dxa"/>
-            <w:gridSpan w:val="2"/>
+            <w:gridSpan w:val="3"/>
             <w:tcBorders>
               <w:top w:val="nil"/>
               <w:left w:val="nil"/>
@@ -399,12 +390,16 @@
               <w:rPr>
                 <w:rFonts w:ascii="Calibri" w:eastAsia="Times New Roman" w:hAnsi="Calibri" w:cs="Calibri"/>
                 <w:color w:val="000000"/>
-              </w:rPr>
-            </w:pPr>
-            <w:r>
-              <w:rPr>
-                <w:rFonts w:ascii="Calibri" w:eastAsia="Times New Roman" w:hAnsi="Calibri" w:cs="Calibri"/>
-                <w:color w:val="000000"/>
+                <w:sz w:val="24"/>
+                <w:szCs w:val="24"/>
+              </w:rPr>
+            </w:pPr>
+            <w:r>
+              <w:rPr>
+                <w:rFonts w:ascii="Calibri" w:eastAsia="Times New Roman" w:hAnsi="Calibri" w:cs="Calibri"/>
+                <w:color w:val="000000"/>
+                <w:sz w:val="24"/>
+                <w:szCs w:val="24"/>
               </w:rPr>
               <w:t>Bridges are used to separate parts of a network that do not need to communicate regularly, but need to be connected.</w:t>
             </w:r>
@@ -412,7 +407,8 @@
         </w:tc>
         <w:tc>
           <w:tcPr>
-            <w:tcW w:w="2340" w:type="dxa"/>
+            <w:tcW w:w="2895" w:type="dxa"/>
+            <w:gridSpan w:val="2"/>
             <w:tcBorders>
               <w:top w:val="nil"/>
               <w:left w:val="nil"/>
@@ -458,12 +454,14 @@
       </w:tr>
       <w:tr>
         <w:trPr>
+          <w:gridAfter w:val="1"/>
+          <w:wAfter w:w="553" w:type="dxa"/>
           <w:trHeight w:val="1260"/>
         </w:trPr>
         <w:tc>
           <w:tcPr>
             <w:tcW w:w="2620" w:type="dxa"/>
-            <w:gridSpan w:val="2"/>
+            <w:gridSpan w:val="3"/>
             <w:tcBorders>
               <w:top w:val="nil"/>
               <w:left w:val="nil"/>
@@ -518,62 +516,25 @@
               <w:rPr>
                 <w:rFonts w:ascii="Calibri" w:eastAsia="Times New Roman" w:hAnsi="Calibri" w:cs="Calibri"/>
                 <w:color w:val="000000"/>
-              </w:rPr>
-            </w:pPr>
-            <w:r>
-              <w:rPr>
-                <w:rFonts w:ascii="Calibri" w:eastAsia="Times New Roman" w:hAnsi="Calibri" w:cs="Calibri"/>
-                <w:color w:val="000000"/>
-              </w:rPr>
-              <w:t>A switch when compared to bridge has multiple ports.</w:t>
-            </w:r>
-            <w:r>
-              <w:rPr>
-                <w:rFonts w:ascii="Calibri" w:eastAsia="Times New Roman" w:hAnsi="Calibri" w:cs="Calibri"/>
-                <w:color w:val="000000"/>
-              </w:rPr>
-              <w:t xml:space="preserve"> </w:t>
-            </w:r>
-            <w:r>
-              <w:rPr>
-                <w:rFonts w:ascii="Calibri" w:eastAsia="Times New Roman" w:hAnsi="Calibri" w:cs="Calibri"/>
-                <w:color w:val="000000"/>
-              </w:rPr>
-              <w:t>Switches are very efficient by no</w:t>
-            </w:r>
-            <w:r>
-              <w:rPr>
-                <w:rFonts w:ascii="Calibri" w:eastAsia="Times New Roman" w:hAnsi="Calibri" w:cs="Calibri"/>
-                <w:color w:val="000000"/>
-              </w:rPr>
-              <w:t>t forwarding packets that error</w:t>
-            </w:r>
-            <w:r>
-              <w:rPr>
-                <w:rFonts w:ascii="Calibri" w:eastAsia="Times New Roman" w:hAnsi="Calibri" w:cs="Calibri"/>
-                <w:color w:val="000000"/>
-              </w:rPr>
-              <w:t>ed out or forwarding good packets selectively to correct devices only.</w:t>
-            </w:r>
-            <w:r>
-              <w:rPr>
-                <w:rFonts w:ascii="Calibri" w:eastAsia="Times New Roman" w:hAnsi="Calibri" w:cs="Calibri"/>
-                <w:color w:val="000000"/>
-              </w:rPr>
-              <w:t xml:space="preserve"> </w:t>
-            </w:r>
-            <w:r>
-              <w:rPr>
-                <w:rFonts w:ascii="Calibri" w:eastAsia="Times New Roman" w:hAnsi="Calibri" w:cs="Calibri"/>
-                <w:color w:val="000000"/>
-              </w:rPr>
-              <w:t>Switches can support both layer 2 (based on MAC Address)</w:t>
-            </w:r>
-          </w:p>
-        </w:tc>
-        <w:tc>
-          <w:tcPr>
-            <w:tcW w:w="2340" w:type="dxa"/>
+                <w:sz w:val="24"/>
+                <w:szCs w:val="24"/>
+              </w:rPr>
+            </w:pPr>
+            <w:r>
+              <w:rPr>
+                <w:rFonts w:ascii="Calibri" w:eastAsia="Times New Roman" w:hAnsi="Calibri" w:cs="Calibri"/>
+                <w:color w:val="000000"/>
+                <w:sz w:val="24"/>
+                <w:szCs w:val="24"/>
+              </w:rPr>
+              <w:t>A switch when compared to bridge has multiple ports. Switches are very efficient by not forwarding packets that errored out or forwarding good packets selectively to correct devices only. Switches can support both layer 2 (based on MAC Address)</w:t>
+            </w:r>
+          </w:p>
+        </w:tc>
+        <w:tc>
+          <w:tcPr>
+            <w:tcW w:w="2895" w:type="dxa"/>
+            <w:gridSpan w:val="2"/>
             <w:tcBorders>
               <w:top w:val="nil"/>
               <w:left w:val="nil"/>
@@ -619,12 +580,14 @@
       </w:tr>
       <w:tr>
         <w:trPr>
-          <w:trHeight w:val="1260"/>
+          <w:gridAfter w:val="1"/>
+          <w:wAfter w:w="553" w:type="dxa"/>
+          <w:trHeight w:val="1153"/>
         </w:trPr>
         <w:tc>
           <w:tcPr>
             <w:tcW w:w="2620" w:type="dxa"/>
-            <w:gridSpan w:val="2"/>
+            <w:gridSpan w:val="3"/>
             <w:tcBorders>
               <w:top w:val="nil"/>
               <w:left w:val="nil"/>
@@ -679,34 +642,25 @@
               <w:rPr>
                 <w:rFonts w:ascii="Calibri" w:eastAsia="Times New Roman" w:hAnsi="Calibri" w:cs="Calibri"/>
                 <w:color w:val="000000"/>
-              </w:rPr>
-            </w:pPr>
-            <w:r>
-              <w:rPr>
-                <w:rFonts w:ascii="Calibri" w:eastAsia="Times New Roman" w:hAnsi="Calibri" w:cs="Calibri"/>
-                <w:color w:val="000000"/>
-              </w:rPr>
-              <w:t>A router uses the IP address to forward packets. This allows the network to go across different protocols.</w:t>
-            </w:r>
-            <w:r>
-              <w:rPr>
-                <w:rFonts w:ascii="Calibri" w:eastAsia="Times New Roman" w:hAnsi="Calibri" w:cs="Calibri"/>
-                <w:color w:val="000000"/>
-              </w:rPr>
-              <w:t xml:space="preserve"> </w:t>
-            </w:r>
-            <w:r>
-              <w:rPr>
-                <w:rFonts w:ascii="Calibri" w:eastAsia="Times New Roman" w:hAnsi="Calibri" w:cs="Calibri"/>
-                <w:color w:val="000000"/>
-              </w:rPr>
-              <w:t>Routers forward packets based on software</w:t>
-            </w:r>
-          </w:p>
-        </w:tc>
-        <w:tc>
-          <w:tcPr>
-            <w:tcW w:w="2340" w:type="dxa"/>
+                <w:sz w:val="24"/>
+                <w:szCs w:val="24"/>
+              </w:rPr>
+            </w:pPr>
+            <w:r>
+              <w:rPr>
+                <w:rFonts w:ascii="Calibri" w:eastAsia="Times New Roman" w:hAnsi="Calibri" w:cs="Calibri"/>
+                <w:color w:val="000000"/>
+                <w:sz w:val="24"/>
+                <w:szCs w:val="24"/>
+              </w:rPr>
+              <w:t>A router uses the IP address to forward packets. This allows the network to go across different protocols. Routers forward packets based on software</w:t>
+            </w:r>
+          </w:p>
+        </w:tc>
+        <w:tc>
+          <w:tcPr>
+            <w:tcW w:w="2895" w:type="dxa"/>
+            <w:gridSpan w:val="2"/>
             <w:tcBorders>
               <w:top w:val="nil"/>
               <w:left w:val="nil"/>
@@ -743,12 +697,14 @@
       </w:tr>
       <w:tr>
         <w:trPr>
-          <w:trHeight w:val="1260"/>
+          <w:gridAfter w:val="1"/>
+          <w:wAfter w:w="553" w:type="dxa"/>
+          <w:trHeight w:val="1127"/>
         </w:trPr>
         <w:tc>
           <w:tcPr>
             <w:tcW w:w="2620" w:type="dxa"/>
-            <w:gridSpan w:val="2"/>
+            <w:gridSpan w:val="3"/>
             <w:tcBorders>
               <w:top w:val="nil"/>
               <w:left w:val="nil"/>
@@ -771,17 +727,42 @@
                 <w:szCs w:val="40"/>
               </w:rPr>
             </w:pPr>
-            <w:proofErr w:type="spellStart"/>
-            <w:r>
-              <w:rPr>
-                <w:rFonts w:ascii="Calibri" w:eastAsia="Times New Roman" w:hAnsi="Calibri" w:cs="Calibri"/>
-                <w:color w:val="000000"/>
-                <w:sz w:val="40"/>
-                <w:szCs w:val="40"/>
-              </w:rPr>
-              <w:t>Getway</w:t>
-            </w:r>
-            <w:proofErr w:type="spellEnd"/>
+            <w:r>
+              <w:rPr>
+                <w:rFonts w:ascii="Calibri" w:eastAsia="Times New Roman" w:hAnsi="Calibri" w:cs="Calibri"/>
+                <w:color w:val="000000"/>
+                <w:sz w:val="40"/>
+                <w:szCs w:val="40"/>
+              </w:rPr>
+              <w:t>Ga</w:t>
+            </w:r>
+            <w:r>
+              <w:rPr>
+                <w:rFonts w:ascii="Calibri" w:eastAsia="Times New Roman" w:hAnsi="Calibri" w:cs="Calibri"/>
+                <w:color w:val="000000"/>
+                <w:sz w:val="40"/>
+                <w:szCs w:val="40"/>
+              </w:rPr>
+              <w:t>t</w:t>
+            </w:r>
+            <w:r>
+              <w:rPr>
+                <w:rFonts w:ascii="Calibri" w:eastAsia="Times New Roman" w:hAnsi="Calibri" w:cs="Calibri"/>
+                <w:color w:val="000000"/>
+                <w:sz w:val="40"/>
+                <w:szCs w:val="40"/>
+              </w:rPr>
+              <w:t>e</w:t>
+            </w:r>
+            <w:r>
+              <w:rPr>
+                <w:rFonts w:ascii="Calibri" w:eastAsia="Times New Roman" w:hAnsi="Calibri" w:cs="Calibri"/>
+                <w:color w:val="000000"/>
+                <w:sz w:val="40"/>
+                <w:szCs w:val="40"/>
+              </w:rPr>
+              <w:t>way</w:t>
+            </w:r>
           </w:p>
         </w:tc>
         <w:tc>
@@ -805,12 +786,16 @@
               <w:rPr>
                 <w:rFonts w:ascii="Calibri" w:eastAsia="Times New Roman" w:hAnsi="Calibri" w:cs="Calibri"/>
                 <w:color w:val="000000"/>
-              </w:rPr>
-            </w:pPr>
-            <w:r>
-              <w:rPr>
-                <w:rFonts w:ascii="Calibri" w:eastAsia="Times New Roman" w:hAnsi="Calibri" w:cs="Calibri"/>
-                <w:color w:val="000000"/>
+                <w:sz w:val="24"/>
+                <w:szCs w:val="24"/>
+              </w:rPr>
+            </w:pPr>
+            <w:r>
+              <w:rPr>
+                <w:rFonts w:ascii="Calibri" w:eastAsia="Times New Roman" w:hAnsi="Calibri" w:cs="Calibri"/>
+                <w:color w:val="000000"/>
+                <w:sz w:val="24"/>
+                <w:szCs w:val="24"/>
               </w:rPr>
               <w:t>The gateway (or default gateway) is implemented at the boundary of a network to manage all the data communication that is routed internally or externally from that network.</w:t>
             </w:r>
@@ -818,7 +803,8 @@
         </w:tc>
         <w:tc>
           <w:tcPr>
-            <w:tcW w:w="2340" w:type="dxa"/>
+            <w:tcW w:w="2895" w:type="dxa"/>
+            <w:gridSpan w:val="2"/>
             <w:tcBorders>
               <w:top w:val="nil"/>
               <w:left w:val="nil"/>
@@ -855,12 +841,14 @@
       </w:tr>
       <w:tr>
         <w:trPr>
+          <w:gridAfter w:val="1"/>
+          <w:wAfter w:w="553" w:type="dxa"/>
           <w:trHeight w:val="1260"/>
         </w:trPr>
         <w:tc>
           <w:tcPr>
             <w:tcW w:w="2620" w:type="dxa"/>
-            <w:gridSpan w:val="2"/>
+            <w:gridSpan w:val="3"/>
             <w:tcBorders>
               <w:top w:val="nil"/>
               <w:left w:val="nil"/>
@@ -915,12 +903,16 @@
               <w:rPr>
                 <w:rFonts w:ascii="Calibri" w:eastAsia="Times New Roman" w:hAnsi="Calibri" w:cs="Calibri"/>
                 <w:color w:val="000000"/>
-              </w:rPr>
-            </w:pPr>
-            <w:r>
-              <w:rPr>
-                <w:rFonts w:ascii="Calibri" w:eastAsia="Times New Roman" w:hAnsi="Calibri" w:cs="Calibri"/>
-                <w:color w:val="000000"/>
+                <w:sz w:val="24"/>
+                <w:szCs w:val="24"/>
+              </w:rPr>
+            </w:pPr>
+            <w:r>
+              <w:rPr>
+                <w:rFonts w:ascii="Calibri" w:eastAsia="Times New Roman" w:hAnsi="Calibri" w:cs="Calibri"/>
+                <w:color w:val="000000"/>
+                <w:sz w:val="24"/>
+                <w:szCs w:val="24"/>
               </w:rPr>
               <w:t>A repeater is a network device that retransmits a received signal with more power</w:t>
             </w:r>
@@ -928,7 +920,8 @@
         </w:tc>
         <w:tc>
           <w:tcPr>
-            <w:tcW w:w="2340" w:type="dxa"/>
+            <w:tcW w:w="2895" w:type="dxa"/>
+            <w:gridSpan w:val="2"/>
             <w:tcBorders>
               <w:top w:val="nil"/>
               <w:left w:val="nil"/>
@@ -965,12 +958,14 @@
       </w:tr>
       <w:tr>
         <w:trPr>
+          <w:gridAfter w:val="1"/>
+          <w:wAfter w:w="553" w:type="dxa"/>
           <w:trHeight w:val="1260"/>
         </w:trPr>
         <w:tc>
           <w:tcPr>
-            <w:tcW w:w="11420" w:type="dxa"/>
-            <w:gridSpan w:val="5"/>
+            <w:tcW w:w="11975" w:type="dxa"/>
+            <w:gridSpan w:val="7"/>
             <w:tcBorders>
               <w:top w:val="nil"/>
               <w:left w:val="nil"/>
@@ -988,8 +983,8 @@
               <w:rPr>
                 <w:rFonts w:ascii="Calibri" w:eastAsia="Times New Roman" w:hAnsi="Calibri" w:cs="Calibri"/>
                 <w:color w:val="000000"/>
-                <w:sz w:val="40"/>
-                <w:szCs w:val="40"/>
+                <w:sz w:val="24"/>
+                <w:szCs w:val="24"/>
               </w:rPr>
             </w:pPr>
           </w:p>
@@ -1004,15 +999,15 @@
         </w:tblPrEx>
         <w:trPr>
           <w:gridBefore w:val="1"/>
-          <w:gridAfter w:val="2"/>
+          <w:gridAfter w:val="4"/>
           <w:wBefore w:w="1113" w:type="dxa"/>
-          <w:wAfter w:w="7687" w:type="dxa"/>
+          <w:wAfter w:w="8795" w:type="dxa"/>
           <w:trHeight w:val="1065"/>
         </w:trPr>
         <w:tc>
           <w:tcPr>
             <w:tcW w:w="2620" w:type="dxa"/>
-            <w:gridSpan w:val="2"/>
+            <w:gridSpan w:val="3"/>
             <w:tcBorders>
               <w:top w:val="nil"/>
               <w:left w:val="nil"/>
@@ -1047,7 +1042,8 @@
       <w:headerReference w:type="default" r:id="rId6"/>
       <w:footerReference w:type="default" r:id="rId7"/>
       <w:pgSz w:w="12240" w:h="15840"/>
-      <w:pgMar w:top="1440" w:right="1440" w:bottom="1440" w:left="1440" w:header="720" w:footer="720" w:gutter="0"/>
+      <w:pgMar w:top="1440" w:right="1440" w:bottom="1440" w:left="1440" w:header="426" w:footer="720" w:gutter="0"/>
+      <w:pgNumType w:start="1"/>
       <w:cols w:space="720"/>
       <w:docGrid w:linePitch="360"/>
     </w:sectPr>
@@ -1175,6 +1171,39 @@
 
 <file path=word/header1.xml><?xml version="1.0" encoding="utf-8"?>
 <w:hdr xmlns:wpc="http://schemas.microsoft.com/office/word/2010/wordprocessingCanvas" xmlns:mc="http://schemas.openxmlformats.org/markup-compatibility/2006" xmlns:o="urn:schemas-microsoft-com:office:office" xmlns:r="http://schemas.openxmlformats.org/officeDocument/2006/relationships" xmlns:m="http://schemas.openxmlformats.org/officeDocument/2006/math" xmlns:v="urn:schemas-microsoft-com:vml" xmlns:wp14="http://schemas.microsoft.com/office/word/2010/wordprocessingDrawing" xmlns:wp="http://schemas.openxmlformats.org/drawingml/2006/wordprocessingDrawing" xmlns:w10="urn:schemas-microsoft-com:office:word" xmlns:w="http://schemas.openxmlformats.org/wordprocessingml/2006/main" xmlns:w14="http://schemas.microsoft.com/office/word/2010/wordml" xmlns:w15="http://schemas.microsoft.com/office/word/2012/wordml" xmlns:wpg="http://schemas.microsoft.com/office/word/2010/wordprocessingGroup" xmlns:wpi="http://schemas.microsoft.com/office/word/2010/wordprocessingInk" xmlns:wne="http://schemas.microsoft.com/office/word/2006/wordml" xmlns:wps="http://schemas.microsoft.com/office/word/2010/wordprocessingShape" mc:Ignorable="w14 w15 wp14">
+  <w:p>
+    <w:pPr>
+      <w:pStyle w:val="Header"/>
+      <w:rPr>
+        <w:sz w:val="24"/>
+        <w:szCs w:val="24"/>
+      </w:rPr>
+    </w:pPr>
+    <w:r>
+      <w:rPr>
+        <w:sz w:val="28"/>
+        <w:szCs w:val="28"/>
+      </w:rPr>
+      <w:tab/>
+      <w:t xml:space="preserve">                                                                                                                        </w:t>
+    </w:r>
+    <w:proofErr w:type="gramStart"/>
+    <w:r>
+      <w:rPr>
+        <w:sz w:val="24"/>
+        <w:szCs w:val="24"/>
+      </w:rPr>
+      <w:t>Date :-</w:t>
+    </w:r>
+    <w:proofErr w:type="gramEnd"/>
+    <w:r>
+      <w:rPr>
+        <w:sz w:val="24"/>
+        <w:szCs w:val="24"/>
+      </w:rPr>
+      <w:t xml:space="preserve"> 4-1-16</w:t>
+    </w:r>
+  </w:p>
   <w:p>
     <w:pPr>
       <w:pStyle w:val="Header"/>
